--- a/specification.docx
+++ b/specification.docx
@@ -131,29 +131,47 @@
           <w:szCs w:val="28"/>
           <w:shd w:val="clear" w:color="auto" w:fill="FFFFFF"/>
         </w:rPr>
-        <w:t xml:space="preserve">После открытия главного окна на экране появляется карта и главный персонаж. Пользователь может управлять им с помощью стрелок. Карта видна с боку. На карте есть враждебные персонажи. </w:t>
-      </w:r>
-      <w:proofErr w:type="gramStart"/>
-      <w:r>
-        <w:rPr>
-          <w:rFonts w:ascii="Arial" w:hAnsi="Arial" w:cs="Arial"/>
-          <w:color w:val="000000"/>
-          <w:sz w:val="28"/>
-          <w:szCs w:val="28"/>
-          <w:shd w:val="clear" w:color="auto" w:fill="FFFFFF"/>
-        </w:rPr>
-        <w:t>У каждого из них есть свои урон, броня и здоровье.</w:t>
-      </w:r>
-      <w:proofErr w:type="gramEnd"/>
-      <w:r>
-        <w:rPr>
-          <w:rFonts w:ascii="Arial" w:hAnsi="Arial" w:cs="Arial"/>
-          <w:color w:val="000000"/>
-          <w:sz w:val="28"/>
-          <w:szCs w:val="28"/>
-          <w:shd w:val="clear" w:color="auto" w:fill="FFFFFF"/>
-        </w:rPr>
-        <w:t xml:space="preserve"> Их можно ранить выстрелом (пробел). Урон рассчитывается исходя из урона главного персонажа, брони врага, части тела, в которую попала пуля и пр. Когда здоровье врагов достигает 0, он умирает.</w:t>
+        <w:t>После открытия главного окна на экране появляется карта и главный персонаж. Пользователь может управлять им с помощью стрелок. Карта видна с боку. На карте есть враждебные персонажи. У каждого из них есть свои</w:t>
+      </w:r>
+      <w:r>
+        <w:rPr>
+          <w:rFonts w:ascii="Arial" w:hAnsi="Arial" w:cs="Arial"/>
+          <w:color w:val="000000"/>
+          <w:sz w:val="28"/>
+          <w:szCs w:val="28"/>
+          <w:shd w:val="clear" w:color="auto" w:fill="FFFFFF"/>
+        </w:rPr>
+        <w:t xml:space="preserve"> </w:t>
+      </w:r>
+      <w:r>
+        <w:rPr>
+          <w:rFonts w:ascii="Arial" w:hAnsi="Arial" w:cs="Arial"/>
+          <w:color w:val="000000"/>
+          <w:sz w:val="28"/>
+          <w:szCs w:val="28"/>
+          <w:shd w:val="clear" w:color="auto" w:fill="FFFFFF"/>
+        </w:rPr>
+        <w:t>характеристики</w:t>
+      </w:r>
+      <w:r>
+        <w:rPr>
+          <w:rFonts w:ascii="Arial" w:hAnsi="Arial" w:cs="Arial"/>
+          <w:color w:val="000000"/>
+          <w:sz w:val="28"/>
+          <w:szCs w:val="28"/>
+          <w:shd w:val="clear" w:color="auto" w:fill="FFFFFF"/>
+        </w:rPr>
+        <w:t>:</w:t>
+      </w:r>
+      <w:r>
+        <w:rPr>
+          <w:rFonts w:ascii="Arial" w:hAnsi="Arial" w:cs="Arial"/>
+          <w:color w:val="000000"/>
+          <w:sz w:val="28"/>
+          <w:szCs w:val="28"/>
+          <w:shd w:val="clear" w:color="auto" w:fill="FFFFFF"/>
+        </w:rPr>
+        <w:t xml:space="preserve"> урон, броня и здоровье. Их можно ранить выстрелом (пробел). Урон рассчитывается исходя из урона главного персонажа, брони врага, части тела, в которую попала пуля и пр. Когда здоровье врагов достигает 0, он умирает.</w:t>
       </w:r>
       <w:r>
         <w:rPr>

--- a/specification.docx
+++ b/specification.docx
@@ -171,7 +171,48 @@
           <w:szCs w:val="28"/>
           <w:shd w:val="clear" w:color="auto" w:fill="FFFFFF"/>
         </w:rPr>
-        <w:t xml:space="preserve"> урон, броня и здоровье. Их можно ранить выстрелом (пробел). Урон рассчитывается исходя из урона главного персонажа, брони врага, части тела, в которую попала пуля и пр. Когда здоровье врагов достигает 0, он умирает.</w:t>
+        <w:t xml:space="preserve"> урон, броня и здоровье. Их можно ранить выстрелом (пробел). Урон рассчитывается исходя из урона главного персонажа, брони врага, части тела, в которую попала пуля и пр. Когда здоровье враг</w:t>
+      </w:r>
+      <w:r>
+        <w:rPr>
+          <w:rFonts w:ascii="Arial" w:hAnsi="Arial" w:cs="Arial"/>
+          <w:color w:val="000000"/>
+          <w:sz w:val="28"/>
+          <w:szCs w:val="28"/>
+          <w:shd w:val="clear" w:color="auto" w:fill="FFFFFF"/>
+        </w:rPr>
+        <w:t>а</w:t>
+      </w:r>
+      <w:r>
+        <w:rPr>
+          <w:rFonts w:ascii="Arial" w:hAnsi="Arial" w:cs="Arial"/>
+          <w:color w:val="000000"/>
+          <w:sz w:val="28"/>
+          <w:szCs w:val="28"/>
+          <w:shd w:val="clear" w:color="auto" w:fill="FFFFFF"/>
+        </w:rPr>
+        <w:t xml:space="preserve"> достигает</w:t>
+      </w:r>
+      <w:r>
+        <w:rPr>
+          <w:rFonts w:ascii="Arial" w:hAnsi="Arial" w:cs="Arial"/>
+          <w:color w:val="000000"/>
+          <w:sz w:val="28"/>
+          <w:szCs w:val="28"/>
+          <w:shd w:val="clear" w:color="auto" w:fill="FFFFFF"/>
+          <w:lang w:val="en-US"/>
+        </w:rPr>
+        <w:t xml:space="preserve"> </w:t>
+      </w:r>
+      <w:r>
+        <w:rPr>
+          <w:rFonts w:ascii="Arial" w:hAnsi="Arial" w:cs="Arial"/>
+          <w:color w:val="000000"/>
+          <w:sz w:val="28"/>
+          <w:szCs w:val="28"/>
+          <w:shd w:val="clear" w:color="auto" w:fill="FFFFFF"/>
+        </w:rPr>
+        <w:t xml:space="preserve"> 0, он умирает.</w:t>
       </w:r>
       <w:r>
         <w:rPr>
